--- a/Teaching/DPR/Assessment/Essays/Sample 1.docx
+++ b/Teaching/DPR/Assessment/Essays/Sample 1.docx
@@ -1,6 +1,6 @@
 
 <file path=word/document.xml><?xml version="1.0" encoding="utf-8"?>
-<w:document xmlns:wpc="http://schemas.microsoft.com/office/word/2010/wordprocessingCanvas" xmlns:cx="http://schemas.microsoft.com/office/drawing/2014/chartex" xmlns:cx1="http://schemas.microsoft.com/office/drawing/2015/9/8/chartex" xmlns:cx2="http://schemas.microsoft.com/office/drawing/2015/10/21/chartex" xmlns:cx3="http://schemas.microsoft.com/office/drawing/2016/5/9/chartex" xmlns:cx4="http://schemas.microsoft.com/office/drawing/2016/5/10/chartex" xmlns:cx5="http://schemas.microsoft.com/office/drawing/2016/5/11/chartex" xmlns:cx6="http://schemas.microsoft.com/office/drawing/2016/5/12/chartex" xmlns:cx7="http://schemas.microsoft.com/office/drawing/2016/5/13/chartex" xmlns:cx8="http://schemas.microsoft.com/office/drawing/2016/5/14/chartex" xmlns:mc="http://schemas.openxmlformats.org/markup-compatibility/2006" xmlns:aink="http://schemas.microsoft.com/office/drawing/2016/ink" xmlns:am3d="http://schemas.microsoft.com/office/drawing/2017/model3d" xmlns:o="urn:schemas-microsoft-com:office:office" xmlns:oel="http://schemas.microsoft.com/office/2019/extlst" xmlns:r="http://schemas.openxmlformats.org/officeDocument/2006/relationships" xmlns:m="http://schemas.openxmlformats.org/officeDocument/2006/math" xmlns:v="urn:schemas-microsoft-com:vml" xmlns:wp14="http://schemas.microsoft.com/office/word/2010/wordprocessingDrawing" xmlns:wp="http://schemas.openxmlformats.org/drawingml/2006/wordprocessingDrawing" xmlns:w10="urn:schemas-microsoft-com:office:word" xmlns:w="http://schemas.openxmlformats.org/wordprocessingml/2006/main" xmlns:w14="http://schemas.microsoft.com/office/word/2010/wordml" xmlns:w15="http://schemas.microsoft.com/office/word/2012/wordml" xmlns:w16cex="http://schemas.microsoft.com/office/word/2018/wordml/cex" xmlns:w16cid="http://schemas.microsoft.com/office/word/2016/wordml/cid" xmlns:w16="http://schemas.microsoft.com/office/word/2018/wordml" xmlns:w16sdtdh="http://schemas.microsoft.com/office/word/2020/wordml/sdtdatahash" xmlns:w16se="http://schemas.microsoft.com/office/word/2015/wordml/symex" xmlns:wpg="http://schemas.microsoft.com/office/word/2010/wordprocessingGroup" xmlns:wpi="http://schemas.microsoft.com/office/word/2010/wordprocessingInk" xmlns:wne="http://schemas.microsoft.com/office/word/2006/wordml" xmlns:wps="http://schemas.microsoft.com/office/word/2010/wordprocessingShape" mc:Ignorable="w14 w15 w16se w16cid w16 w16cex w16sdtdh wp14">
+<w:document xmlns:wpc="http://schemas.microsoft.com/office/word/2010/wordprocessingCanvas" xmlns:cx="http://schemas.microsoft.com/office/drawing/2014/chartex" xmlns:cx1="http://schemas.microsoft.com/office/drawing/2015/9/8/chartex" xmlns:cx2="http://schemas.microsoft.com/office/drawing/2015/10/21/chartex" xmlns:cx3="http://schemas.microsoft.com/office/drawing/2016/5/9/chartex" xmlns:cx4="http://schemas.microsoft.com/office/drawing/2016/5/10/chartex" xmlns:cx5="http://schemas.microsoft.com/office/drawing/2016/5/11/chartex" xmlns:cx6="http://schemas.microsoft.com/office/drawing/2016/5/12/chartex" xmlns:cx7="http://schemas.microsoft.com/office/drawing/2016/5/13/chartex" xmlns:cx8="http://schemas.microsoft.com/office/drawing/2016/5/14/chartex" xmlns:mc="http://schemas.openxmlformats.org/markup-compatibility/2006" xmlns:aink="http://schemas.microsoft.com/office/drawing/2016/ink" xmlns:am3d="http://schemas.microsoft.com/office/drawing/2017/model3d" xmlns:o="urn:schemas-microsoft-com:office:office" xmlns:oel="http://schemas.microsoft.com/office/2019/extlst" xmlns:r="http://schemas.openxmlformats.org/officeDocument/2006/relationships" xmlns:m="http://schemas.openxmlformats.org/officeDocument/2006/math" xmlns:v="urn:schemas-microsoft-com:vml" xmlns:wp14="http://schemas.microsoft.com/office/word/2010/wordprocessingDrawing" xmlns:wp="http://schemas.openxmlformats.org/drawingml/2006/wordprocessingDrawing" xmlns:w10="urn:schemas-microsoft-com:office:word" xmlns:w="http://schemas.openxmlformats.org/wordprocessingml/2006/main" xmlns:w14="http://schemas.microsoft.com/office/word/2010/wordml" xmlns:w15="http://schemas.microsoft.com/office/word/2012/wordml" xmlns:w16cex="http://schemas.microsoft.com/office/word/2018/wordml/cex" xmlns:w16cid="http://schemas.microsoft.com/office/word/2016/wordml/cid" xmlns:w16="http://schemas.microsoft.com/office/word/2018/wordml" xmlns:w16du="http://schemas.microsoft.com/office/word/2023/wordml/word16du" xmlns:w16sdtdh="http://schemas.microsoft.com/office/word/2020/wordml/sdtdatahash" xmlns:w16se="http://schemas.microsoft.com/office/word/2015/wordml/symex" xmlns:wpg="http://schemas.microsoft.com/office/word/2010/wordprocessingGroup" xmlns:wpi="http://schemas.microsoft.com/office/word/2010/wordprocessingInk" xmlns:wne="http://schemas.microsoft.com/office/word/2006/wordml" xmlns:wps="http://schemas.microsoft.com/office/word/2010/wordprocessingShape" mc:Ignorable="w14 w15 w16se w16cid w16 w16cex w16sdtdh w16du wp14">
   <w:body>
     <w:p>
       <w:pPr>
@@ -46,10 +46,10 @@
             <v:path o:extrusionok="f" gradientshapeok="t" o:connecttype="rect"/>
             <o:lock v:ext="edit" aspectratio="t"/>
           </v:shapetype>
-          <v:shape id="_x0000_i1025" type="#_x0000_t75" alt="" style="width:112.75pt;height:35.05pt;mso-width-percent:0;mso-height-percent:0;mso-width-percent:0;mso-height-percent:0" o:ole="" fillcolor="window">
+          <v:shape id="_x0000_i1025" type="#_x0000_t75" alt="" style="width:112.5pt;height:35.25pt;mso-width-percent:0;mso-height-percent:0;mso-width-percent:0;mso-height-percent:0" o:ole="" fillcolor="window">
             <v:imagedata r:id="rId4" o:title=""/>
           </v:shape>
-          <o:OLEObject Type="Embed" ProgID="Word.Picture.8" ShapeID="_x0000_i1025" DrawAspect="Content" ObjectID="_1790492163" r:id="rId5"/>
+          <o:OLEObject Type="Embed" ProgID="Word.Picture.8" ShapeID="_x0000_i1025" DrawAspect="Content" ObjectID="_1790508688" r:id="rId5"/>
         </w:object>
       </w:r>
     </w:p>
@@ -175,8 +175,8 @@
     </w:p>
     <w:tbl>
       <w:tblPr>
-        <w:tblW w:w="10800" w:type="dxa"/>
-        <w:tblInd w:w="-1152" w:type="dxa"/>
+        <w:tblW w:w="5000" w:type="pct"/>
+        <w:jc w:val="center"/>
         <w:tblBorders>
           <w:top w:val="single" w:sz="12" w:space="0" w:color="auto"/>
           <w:left w:val="single" w:sz="12" w:space="0" w:color="auto"/>
@@ -188,9 +188,12 @@
         <w:tblLook w:val="00A0" w:firstRow="1" w:lastRow="0" w:firstColumn="1" w:lastColumn="0" w:noHBand="0" w:noVBand="0"/>
       </w:tblPr>
       <w:tblGrid>
-        <w:gridCol w:w="10800"/>
+        <w:gridCol w:w="8996"/>
       </w:tblGrid>
       <w:tr>
+        <w:trPr>
+          <w:jc w:val="center"/>
+        </w:trPr>
         <w:tc>
           <w:tcPr>
             <w:tcW w:w="10800" w:type="dxa"/>
@@ -269,86 +272,8 @@
         </w:tc>
       </w:tr>
       <w:tr>
-        <w:tc>
-          <w:tcPr>
-            <w:tcW w:w="10800" w:type="dxa"/>
-            <w:tcBorders>
-              <w:top w:val="single" w:sz="6" w:space="0" w:color="auto"/>
-              <w:left w:val="single" w:sz="12" w:space="0" w:color="auto"/>
-              <w:bottom w:val="single" w:sz="6" w:space="0" w:color="auto"/>
-              <w:right w:val="single" w:sz="12" w:space="0" w:color="auto"/>
-            </w:tcBorders>
-          </w:tcPr>
-          <w:p>
-            <w:pPr>
-              <w:spacing w:after="0" w:line="240" w:lineRule="auto"/>
-              <w:rPr>
-                <w:rFonts w:ascii="Arial" w:eastAsia="Times New Roman" w:hAnsi="Arial" w:cs="Arial"/>
-                <w:noProof/>
-                <w:kern w:val="0"/>
-                <w:sz w:val="24"/>
-                <w:szCs w:val="24"/>
-                <w:lang w:val="en-GB"/>
-                <w14:ligatures w14:val="none"/>
-              </w:rPr>
-            </w:pPr>
-            <w:r>
-              <w:rPr>
-                <w:rFonts w:ascii="Arial" w:eastAsia="Times New Roman" w:hAnsi="Arial" w:cs="Arial"/>
-                <w:b/>
-                <w:noProof/>
-                <w:kern w:val="0"/>
-                <w:sz w:val="24"/>
-                <w:szCs w:val="24"/>
-                <w:lang w:val="en-GB"/>
-                <w14:ligatures w14:val="none"/>
-              </w:rPr>
-              <w:t>Module</w:t>
-            </w:r>
-            <w:r>
-              <w:rPr>
-                <w:rFonts w:ascii="Arial" w:eastAsia="Times New Roman" w:hAnsi="Arial" w:cs="Arial"/>
-                <w:noProof/>
-                <w:kern w:val="0"/>
-                <w:sz w:val="24"/>
-                <w:szCs w:val="24"/>
-                <w:lang w:val="en-GB"/>
-                <w14:ligatures w14:val="none"/>
-              </w:rPr>
-              <w:t>:</w:t>
-            </w:r>
-            <w:r>
-              <w:rPr>
-                <w:rFonts w:ascii="Arial" w:eastAsia="Times New Roman" w:hAnsi="Arial" w:cs="Arial"/>
-                <w:noProof/>
-                <w:kern w:val="0"/>
-                <w:sz w:val="24"/>
-                <w:szCs w:val="24"/>
-                <w:lang w:val="en-GB"/>
-                <w14:ligatures w14:val="none"/>
-              </w:rPr>
-              <w:t xml:space="preserve"> Doing Political Research </w:t>
-            </w:r>
-          </w:p>
-          <w:p>
-            <w:pPr>
-              <w:spacing w:after="0" w:line="240" w:lineRule="auto"/>
-              <w:rPr>
-                <w:rFonts w:ascii="Arial" w:eastAsia="Times New Roman" w:hAnsi="Arial" w:cs="Arial"/>
-                <w:noProof/>
-                <w:kern w:val="0"/>
-                <w:sz w:val="24"/>
-                <w:szCs w:val="24"/>
-                <w:lang w:val="en-GB"/>
-                <w14:ligatures w14:val="none"/>
-              </w:rPr>
-            </w:pPr>
-          </w:p>
-        </w:tc>
-      </w:tr>
-      <w:tr>
         <w:trPr>
-          <w:trHeight w:val="702"/>
+          <w:jc w:val="center"/>
         </w:trPr>
         <w:tc>
           <w:tcPr>
@@ -384,6 +309,88 @@
                 <w:lang w:val="en-GB"/>
                 <w14:ligatures w14:val="none"/>
               </w:rPr>
+              <w:t>Module</w:t>
+            </w:r>
+            <w:r>
+              <w:rPr>
+                <w:rFonts w:ascii="Arial" w:eastAsia="Times New Roman" w:hAnsi="Arial" w:cs="Arial"/>
+                <w:noProof/>
+                <w:kern w:val="0"/>
+                <w:sz w:val="24"/>
+                <w:szCs w:val="24"/>
+                <w:lang w:val="en-GB"/>
+                <w14:ligatures w14:val="none"/>
+              </w:rPr>
+              <w:t>:</w:t>
+            </w:r>
+            <w:r>
+              <w:rPr>
+                <w:rFonts w:ascii="Arial" w:eastAsia="Times New Roman" w:hAnsi="Arial" w:cs="Arial"/>
+                <w:noProof/>
+                <w:kern w:val="0"/>
+                <w:sz w:val="24"/>
+                <w:szCs w:val="24"/>
+                <w:lang w:val="en-GB"/>
+                <w14:ligatures w14:val="none"/>
+              </w:rPr>
+              <w:t xml:space="preserve"> Doing Political Research </w:t>
+            </w:r>
+          </w:p>
+          <w:p>
+            <w:pPr>
+              <w:spacing w:after="0" w:line="240" w:lineRule="auto"/>
+              <w:rPr>
+                <w:rFonts w:ascii="Arial" w:eastAsia="Times New Roman" w:hAnsi="Arial" w:cs="Arial"/>
+                <w:noProof/>
+                <w:kern w:val="0"/>
+                <w:sz w:val="24"/>
+                <w:szCs w:val="24"/>
+                <w:lang w:val="en-GB"/>
+                <w14:ligatures w14:val="none"/>
+              </w:rPr>
+            </w:pPr>
+          </w:p>
+        </w:tc>
+      </w:tr>
+      <w:tr>
+        <w:trPr>
+          <w:trHeight w:val="702"/>
+          <w:jc w:val="center"/>
+        </w:trPr>
+        <w:tc>
+          <w:tcPr>
+            <w:tcW w:w="10800" w:type="dxa"/>
+            <w:tcBorders>
+              <w:top w:val="single" w:sz="6" w:space="0" w:color="auto"/>
+              <w:left w:val="single" w:sz="12" w:space="0" w:color="auto"/>
+              <w:bottom w:val="single" w:sz="6" w:space="0" w:color="auto"/>
+              <w:right w:val="single" w:sz="12" w:space="0" w:color="auto"/>
+            </w:tcBorders>
+          </w:tcPr>
+          <w:p>
+            <w:pPr>
+              <w:spacing w:after="0" w:line="240" w:lineRule="auto"/>
+              <w:rPr>
+                <w:rFonts w:ascii="Arial" w:eastAsia="Times New Roman" w:hAnsi="Arial" w:cs="Arial"/>
+                <w:noProof/>
+                <w:kern w:val="0"/>
+                <w:sz w:val="24"/>
+                <w:szCs w:val="24"/>
+                <w:lang w:val="en-GB"/>
+                <w14:ligatures w14:val="none"/>
+              </w:rPr>
+            </w:pPr>
+            <w:r>
+              <w:rPr>
+                <w:rFonts w:ascii="Arial" w:eastAsia="Times New Roman" w:hAnsi="Arial" w:cs="Arial"/>
+                <w:b/>
+                <w:noProof/>
+                <w:kern w:val="0"/>
+                <w:sz w:val="24"/>
+                <w:szCs w:val="24"/>
+                <w:lang w:val="en-GB"/>
+                <w14:ligatures w14:val="none"/>
+              </w:rPr>
               <w:t>Essay title</w:t>
             </w:r>
             <w:r>
@@ -455,6 +462,7 @@
       <w:tr>
         <w:trPr>
           <w:trHeight w:val="405"/>
+          <w:jc w:val="center"/>
         </w:trPr>
         <w:tc>
           <w:tcPr>
@@ -523,6 +531,7 @@
       <w:tr>
         <w:trPr>
           <w:trHeight w:val="405"/>
+          <w:jc w:val="center"/>
         </w:trPr>
         <w:tc>
           <w:tcPr>
@@ -659,6 +668,7 @@
       <w:tr>
         <w:trPr>
           <w:trHeight w:val="405"/>
+          <w:jc w:val="center"/>
         </w:trPr>
         <w:tc>
           <w:tcPr>
@@ -928,6 +938,7 @@
     </w:p>
     <w:p>
       <w:pPr>
+        <w:jc w:val="center"/>
         <w:rPr>
           <w:lang w:val="en-GB"/>
         </w:rPr>
@@ -938,16 +949,6 @@
         </w:rPr>
         <w:br w:type="page"/>
       </w:r>
-    </w:p>
-    <w:p>
-      <w:pPr>
-        <w:rPr>
-          <w:rFonts w:ascii="Times New Roman" w:hAnsi="Times New Roman" w:cs="Times New Roman"/>
-          <w:sz w:val="40"/>
-          <w:szCs w:val="40"/>
-          <w:lang w:val="en-GB"/>
-        </w:rPr>
-      </w:pPr>
       <w:r>
         <w:rPr>
           <w:rFonts w:ascii="Times New Roman" w:hAnsi="Times New Roman" w:cs="Times New Roman"/>
@@ -1092,7 +1093,27 @@
           <w:szCs w:val="24"/>
           <w:lang w:val="en-GB"/>
         </w:rPr>
-        <w:t>Achim Hurrelmann, Anna Gora and Andrea Wagner</w:t>
+        <w:t xml:space="preserve">Achim </w:t>
+      </w:r>
+      <w:proofErr w:type="spellStart"/>
+      <w:r>
+        <w:rPr>
+          <w:rFonts w:ascii="Times New Roman" w:hAnsi="Times New Roman" w:cs="Times New Roman"/>
+          <w:sz w:val="24"/>
+          <w:szCs w:val="24"/>
+          <w:lang w:val="en-GB"/>
+        </w:rPr>
+        <w:t>Hurrelmann</w:t>
+      </w:r>
+      <w:proofErr w:type="spellEnd"/>
+      <w:r>
+        <w:rPr>
+          <w:rFonts w:ascii="Times New Roman" w:hAnsi="Times New Roman" w:cs="Times New Roman"/>
+          <w:sz w:val="24"/>
+          <w:szCs w:val="24"/>
+          <w:lang w:val="en-GB"/>
+        </w:rPr>
+        <w:t>, Anna Gora and Andrea Wagner</w:t>
       </w:r>
       <w:r>
         <w:rPr>
@@ -1110,7 +1131,27 @@
           <w:szCs w:val="24"/>
           <w:lang w:val="en-GB"/>
         </w:rPr>
-        <w:t xml:space="preserve"> The topic of European integration has seen extensive growth in its academic literature, particularly claims of its politicization. Most research on this topic asserts this politicization among the political and societal elites however, leaving a gap of research among the broader citizenries. This article aims to bridge that gap by gathering data among the wider public through focus groups in key EU states, and discovering how politicized EU issues are among the people. In this critical review, I will seek to evaluate the quality and contributions of this article </w:t>
+        <w:t xml:space="preserve"> The topic of European integration has seen extensive growth in its academic literature, particularly claims of its politicization. Most research on this topic asserts this politicization among the political and societal elites however, leaving a gap of research among the broader citizenries. This article aims to bridge that gap by gathering data among the wider public through focus groups in key EU </w:t>
+      </w:r>
+      <w:proofErr w:type="gramStart"/>
+      <w:r>
+        <w:rPr>
+          <w:rFonts w:ascii="Times New Roman" w:hAnsi="Times New Roman" w:cs="Times New Roman"/>
+          <w:sz w:val="24"/>
+          <w:szCs w:val="24"/>
+          <w:lang w:val="en-GB"/>
+        </w:rPr>
+        <w:t>states, and</w:t>
+      </w:r>
+      <w:proofErr w:type="gramEnd"/>
+      <w:r>
+        <w:rPr>
+          <w:rFonts w:ascii="Times New Roman" w:hAnsi="Times New Roman" w:cs="Times New Roman"/>
+          <w:sz w:val="24"/>
+          <w:szCs w:val="24"/>
+          <w:lang w:val="en-GB"/>
+        </w:rPr>
+        <w:t xml:space="preserve"> discovering how politicized EU issues are among the people. In this critical review, I will seek to evaluate the quality and contributions of this article </w:t>
       </w:r>
       <w:r>
         <w:rPr>
@@ -1161,7 +1202,27 @@
           <w:szCs w:val="24"/>
           <w:lang w:val="en-GB"/>
         </w:rPr>
-        <w:t>We begin this review by examining the objective behind this article, as well its key concepts and the underlying philosophies which guide this research further. The article establishes an understanding of politicization as widespread political debate which shake up traditional agreements in a field, in our case being European integration. Furthermore, its focus on discovering politicization is targeted at specifically the general public, as there already is existing literature supported with compelling results on politicization of EU issues among the elite class</w:t>
+        <w:t xml:space="preserve">We begin this review by examining the objective behind this article, as well its key concepts and the underlying philosophies which guide this research further. The article establishes an understanding of politicization as widespread political debate which shake up traditional agreements in a field, in our case being European integration. Furthermore, its focus on discovering politicization is targeted at specifically the </w:t>
+      </w:r>
+      <w:proofErr w:type="gramStart"/>
+      <w:r>
+        <w:rPr>
+          <w:rFonts w:ascii="Times New Roman" w:hAnsi="Times New Roman" w:cs="Times New Roman"/>
+          <w:sz w:val="24"/>
+          <w:szCs w:val="24"/>
+          <w:lang w:val="en-GB"/>
+        </w:rPr>
+        <w:t>general public</w:t>
+      </w:r>
+      <w:proofErr w:type="gramEnd"/>
+      <w:r>
+        <w:rPr>
+          <w:rFonts w:ascii="Times New Roman" w:hAnsi="Times New Roman" w:cs="Times New Roman"/>
+          <w:sz w:val="24"/>
+          <w:szCs w:val="24"/>
+          <w:lang w:val="en-GB"/>
+        </w:rPr>
+        <w:t>, as there already is existing literature supported with compelling results on politicization of EU issues among the elite class</w:t>
       </w:r>
       <w:r>
         <w:rPr>
@@ -1190,6 +1251,7 @@
         </w:rPr>
         <w:t xml:space="preserve"> (</w:t>
       </w:r>
+      <w:proofErr w:type="spellStart"/>
       <w:r>
         <w:rPr>
           <w:rFonts w:ascii="Times New Roman" w:hAnsi="Times New Roman" w:cs="Times New Roman"/>
@@ -1206,7 +1268,17 @@
           <w:szCs w:val="24"/>
           <w:lang w:val="en-GB"/>
         </w:rPr>
-        <w:t>urrelmann et al. 2015 pp.</w:t>
+        <w:t>urrelmann</w:t>
+      </w:r>
+      <w:proofErr w:type="spellEnd"/>
+      <w:r>
+        <w:rPr>
+          <w:rFonts w:ascii="Times New Roman" w:hAnsi="Times New Roman" w:cs="Times New Roman"/>
+          <w:sz w:val="24"/>
+          <w:szCs w:val="24"/>
+          <w:lang w:val="en-GB"/>
+        </w:rPr>
+        <w:t xml:space="preserve"> et al. 2015 pp.</w:t>
       </w:r>
       <w:r>
         <w:rPr>
@@ -1325,6 +1397,7 @@
         </w:rPr>
         <w:t>(</w:t>
       </w:r>
+      <w:proofErr w:type="spellStart"/>
       <w:r>
         <w:rPr>
           <w:rFonts w:ascii="Times New Roman" w:hAnsi="Times New Roman" w:cs="Times New Roman"/>
@@ -1341,7 +1414,17 @@
           <w:szCs w:val="24"/>
           <w:lang w:val="en-GB"/>
         </w:rPr>
-        <w:t>urrelmann et al. 2015 pp.</w:t>
+        <w:t>urrelmann</w:t>
+      </w:r>
+      <w:proofErr w:type="spellEnd"/>
+      <w:r>
+        <w:rPr>
+          <w:rFonts w:ascii="Times New Roman" w:hAnsi="Times New Roman" w:cs="Times New Roman"/>
+          <w:sz w:val="24"/>
+          <w:szCs w:val="24"/>
+          <w:lang w:val="en-GB"/>
+        </w:rPr>
+        <w:t xml:space="preserve"> et al. 2015 pp.</w:t>
       </w:r>
       <w:r>
         <w:rPr>
@@ -1415,6 +1498,7 @@
         </w:rPr>
         <w:t>(</w:t>
       </w:r>
+      <w:proofErr w:type="spellStart"/>
       <w:r>
         <w:rPr>
           <w:rFonts w:ascii="Times New Roman" w:hAnsi="Times New Roman" w:cs="Times New Roman"/>
@@ -1431,7 +1515,17 @@
           <w:szCs w:val="24"/>
           <w:lang w:val="en-GB"/>
         </w:rPr>
-        <w:t>urrelmann et al. 2015 pp.</w:t>
+        <w:t>urrelmann</w:t>
+      </w:r>
+      <w:proofErr w:type="spellEnd"/>
+      <w:r>
+        <w:rPr>
+          <w:rFonts w:ascii="Times New Roman" w:hAnsi="Times New Roman" w:cs="Times New Roman"/>
+          <w:sz w:val="24"/>
+          <w:szCs w:val="24"/>
+          <w:lang w:val="en-GB"/>
+        </w:rPr>
+        <w:t xml:space="preserve"> et al. 2015 pp.</w:t>
       </w:r>
       <w:r>
         <w:rPr>
@@ -1458,7 +1552,36 @@
           <w:szCs w:val="24"/>
           <w:lang w:val="en-GB"/>
         </w:rPr>
-        <w:t xml:space="preserve">By establishing these definitions, the article provides a clear and concise meaning to the concepts it aims to analyse. Furthermore, the authors expand on their goals of assessing </w:t>
+        <w:t xml:space="preserve">By establishing these definitions, the article provides a clear and concise meaning to the concepts it aims to analyse. Furthermore, the authors expand on their goals of assessing politicization of EU integration by clearly stating the fields in which politicization might occur, </w:t>
+      </w:r>
+      <w:r>
+        <w:rPr>
+          <w:rFonts w:ascii="Times New Roman" w:hAnsi="Times New Roman" w:cs="Times New Roman"/>
+          <w:sz w:val="24"/>
+          <w:szCs w:val="24"/>
+          <w:lang w:val="en-GB"/>
+        </w:rPr>
+        <w:t xml:space="preserve">such as membership and all it entails for states, the structure and institutions of the EU, EU policy in all its jurisdictions, as well as nationally domestic issues that arise </w:t>
+      </w:r>
+      <w:proofErr w:type="gramStart"/>
+      <w:r>
+        <w:rPr>
+          <w:rFonts w:ascii="Times New Roman" w:hAnsi="Times New Roman" w:cs="Times New Roman"/>
+          <w:sz w:val="24"/>
+          <w:szCs w:val="24"/>
+          <w:lang w:val="en-GB"/>
+        </w:rPr>
+        <w:t>as a consequence of</w:t>
+      </w:r>
+      <w:proofErr w:type="gramEnd"/>
+      <w:r>
+        <w:rPr>
+          <w:rFonts w:ascii="Times New Roman" w:hAnsi="Times New Roman" w:cs="Times New Roman"/>
+          <w:sz w:val="24"/>
+          <w:szCs w:val="24"/>
+          <w:lang w:val="en-GB"/>
+        </w:rPr>
+        <w:t xml:space="preserve"> EU membership. </w:t>
       </w:r>
       <w:r>
         <w:rPr>
@@ -1468,16 +1591,7 @@
           <w:lang w:val="en-GB"/>
         </w:rPr>
         <w:lastRenderedPageBreak/>
-        <w:t xml:space="preserve">politicization of EU integration by clearly stating the fields in which politicization might occur, </w:t>
-      </w:r>
-      <w:r>
-        <w:rPr>
-          <w:rFonts w:ascii="Times New Roman" w:hAnsi="Times New Roman" w:cs="Times New Roman"/>
-          <w:sz w:val="24"/>
-          <w:szCs w:val="24"/>
-          <w:lang w:val="en-GB"/>
-        </w:rPr>
-        <w:t xml:space="preserve">such as membership and all it entails for states, the structure and institutions of the EU, EU policy in all its jurisdictions, as well as nationally domestic issues that arise as a consequence of EU membership. Additionally, one more important distinction regarding politicization is made, and that is the circles in which it can occur, that being in the very offices and institutions of the EU by politicians, professional arenas such as political parties and the media comprised of groups that are well informed and keep up with political discourse, and finally, the everyday discussions of EU citizenry </w:t>
+        <w:t xml:space="preserve">Additionally, one more important distinction regarding politicization is made, and that is the circles in which it can occur, that being in the very offices and institutions of the EU by politicians, professional arenas such as political parties and the media comprised of groups that are well informed and keep up with political discourse, and finally, the everyday discussions of EU citizenry </w:t>
       </w:r>
       <w:r>
         <w:rPr>
@@ -1488,6 +1602,7 @@
         </w:rPr>
         <w:t>(</w:t>
       </w:r>
+      <w:proofErr w:type="spellStart"/>
       <w:r>
         <w:rPr>
           <w:rFonts w:ascii="Times New Roman" w:hAnsi="Times New Roman" w:cs="Times New Roman"/>
@@ -1504,7 +1619,17 @@
           <w:szCs w:val="24"/>
           <w:lang w:val="en-GB"/>
         </w:rPr>
-        <w:t>urrelmann et al. 2015 pp.</w:t>
+        <w:t>urrelmann</w:t>
+      </w:r>
+      <w:proofErr w:type="spellEnd"/>
+      <w:r>
+        <w:rPr>
+          <w:rFonts w:ascii="Times New Roman" w:hAnsi="Times New Roman" w:cs="Times New Roman"/>
+          <w:sz w:val="24"/>
+          <w:szCs w:val="24"/>
+          <w:lang w:val="en-GB"/>
+        </w:rPr>
+        <w:t xml:space="preserve"> et al. 2015 pp.</w:t>
       </w:r>
       <w:r>
         <w:rPr>
@@ -1755,6 +1880,7 @@
         </w:rPr>
         <w:t>(</w:t>
       </w:r>
+      <w:proofErr w:type="spellStart"/>
       <w:r>
         <w:rPr>
           <w:rFonts w:ascii="Times New Roman" w:hAnsi="Times New Roman" w:cs="Times New Roman"/>
@@ -1771,7 +1897,17 @@
           <w:szCs w:val="24"/>
           <w:lang w:val="en-GB"/>
         </w:rPr>
-        <w:t>urrelmann et al. 2015 pp.</w:t>
+        <w:t>urrelmann</w:t>
+      </w:r>
+      <w:proofErr w:type="spellEnd"/>
+      <w:r>
+        <w:rPr>
+          <w:rFonts w:ascii="Times New Roman" w:hAnsi="Times New Roman" w:cs="Times New Roman"/>
+          <w:sz w:val="24"/>
+          <w:szCs w:val="24"/>
+          <w:lang w:val="en-GB"/>
+        </w:rPr>
+        <w:t xml:space="preserve"> et al. 2015 pp.</w:t>
       </w:r>
       <w:r>
         <w:rPr>
@@ -1809,6 +1945,7 @@
         </w:rPr>
         <w:t>(</w:t>
       </w:r>
+      <w:proofErr w:type="spellStart"/>
       <w:r>
         <w:rPr>
           <w:rFonts w:ascii="Times New Roman" w:hAnsi="Times New Roman" w:cs="Times New Roman"/>
@@ -1825,7 +1962,17 @@
           <w:szCs w:val="24"/>
           <w:lang w:val="en-GB"/>
         </w:rPr>
-        <w:t>urrelmann et al. 2015 pp.</w:t>
+        <w:t>urrelmann</w:t>
+      </w:r>
+      <w:proofErr w:type="spellEnd"/>
+      <w:r>
+        <w:rPr>
+          <w:rFonts w:ascii="Times New Roman" w:hAnsi="Times New Roman" w:cs="Times New Roman"/>
+          <w:sz w:val="24"/>
+          <w:szCs w:val="24"/>
+          <w:lang w:val="en-GB"/>
+        </w:rPr>
+        <w:t xml:space="preserve"> et al. 2015 pp.</w:t>
       </w:r>
       <w:r>
         <w:rPr>
@@ -1927,6 +2074,7 @@
         </w:rPr>
         <w:t>(</w:t>
       </w:r>
+      <w:proofErr w:type="spellStart"/>
       <w:r>
         <w:rPr>
           <w:rFonts w:ascii="Times New Roman" w:hAnsi="Times New Roman" w:cs="Times New Roman"/>
@@ -1943,7 +2091,17 @@
           <w:szCs w:val="24"/>
           <w:lang w:val="en-GB"/>
         </w:rPr>
-        <w:t>urrelmann et al. 2015 pp.</w:t>
+        <w:t>urrelmann</w:t>
+      </w:r>
+      <w:proofErr w:type="spellEnd"/>
+      <w:r>
+        <w:rPr>
+          <w:rFonts w:ascii="Times New Roman" w:hAnsi="Times New Roman" w:cs="Times New Roman"/>
+          <w:sz w:val="24"/>
+          <w:szCs w:val="24"/>
+          <w:lang w:val="en-GB"/>
+        </w:rPr>
+        <w:t xml:space="preserve"> et al. 2015 pp.</w:t>
       </w:r>
       <w:r>
         <w:rPr>
@@ -1981,6 +2139,7 @@
         </w:rPr>
         <w:t>(</w:t>
       </w:r>
+      <w:proofErr w:type="spellStart"/>
       <w:r>
         <w:rPr>
           <w:rFonts w:ascii="Times New Roman" w:hAnsi="Times New Roman" w:cs="Times New Roman"/>
@@ -1997,7 +2156,17 @@
           <w:szCs w:val="24"/>
           <w:lang w:val="en-GB"/>
         </w:rPr>
-        <w:t>urrelmann et al. 2015 pp.</w:t>
+        <w:t>urrelmann</w:t>
+      </w:r>
+      <w:proofErr w:type="spellEnd"/>
+      <w:r>
+        <w:rPr>
+          <w:rFonts w:ascii="Times New Roman" w:hAnsi="Times New Roman" w:cs="Times New Roman"/>
+          <w:sz w:val="24"/>
+          <w:szCs w:val="24"/>
+          <w:lang w:val="en-GB"/>
+        </w:rPr>
+        <w:t xml:space="preserve"> et al. 2015 pp.</w:t>
       </w:r>
       <w:r>
         <w:rPr>
@@ -2015,7 +2184,7 @@
           <w:szCs w:val="24"/>
           <w:lang w:val="en-GB"/>
         </w:rPr>
-        <w:t xml:space="preserve">). The </w:t>
+        <w:t xml:space="preserve">). The measurement used by the researchers to determine the degree of importance and polarization of political discourse related to EU integration was a system of behavioural expressions and reactions presented by the participants to the moderator’s questions regarding EU issues. An extremely animated discussion prompted by a certain topic represented a high level of importance, a medium level of importance was determined if participants showed capability of forming and defending their positions after guidance by the moderator, and a low level of importance was </w:t>
       </w:r>
       <w:r>
         <w:rPr>
@@ -2025,7 +2194,7 @@
           <w:lang w:val="en-GB"/>
         </w:rPr>
         <w:lastRenderedPageBreak/>
-        <w:t xml:space="preserve">measurement used by the researchers to determine the degree of importance and polarization of political discourse related to EU integration was a system of behavioural expressions and reactions presented by the participants to the moderator’s questions regarding EU issues. An extremely animated discussion prompted by a certain topic represented a high level of importance, a medium level of importance was determined if participants showed capability of forming and defending their positions after guidance by the moderator, and a low level of importance was determined if even with moderator guidance, </w:t>
+        <w:t xml:space="preserve">determined if even with moderator guidance, </w:t>
       </w:r>
       <w:r>
         <w:rPr>
@@ -2045,6 +2214,7 @@
         </w:rPr>
         <w:t>(</w:t>
       </w:r>
+      <w:proofErr w:type="spellStart"/>
       <w:r>
         <w:rPr>
           <w:rFonts w:ascii="Times New Roman" w:hAnsi="Times New Roman" w:cs="Times New Roman"/>
@@ -2061,7 +2231,17 @@
           <w:szCs w:val="24"/>
           <w:lang w:val="en-GB"/>
         </w:rPr>
-        <w:t>urrelmann et al. 2015 pp.</w:t>
+        <w:t>urrelmann</w:t>
+      </w:r>
+      <w:proofErr w:type="spellEnd"/>
+      <w:r>
+        <w:rPr>
+          <w:rFonts w:ascii="Times New Roman" w:hAnsi="Times New Roman" w:cs="Times New Roman"/>
+          <w:sz w:val="24"/>
+          <w:szCs w:val="24"/>
+          <w:lang w:val="en-GB"/>
+        </w:rPr>
+        <w:t xml:space="preserve"> et al. 2015 pp.</w:t>
       </w:r>
       <w:r>
         <w:rPr>
@@ -2130,7 +2310,27 @@
           <w:szCs w:val="24"/>
           <w:lang w:val="en-GB"/>
         </w:rPr>
-        <w:t xml:space="preserve">the participants, were put through the established questions of the researchers and presented their views and opinions on the aforementioned fields of membership, constitutional structure, policy </w:t>
+        <w:t xml:space="preserve">the participants, were put through the established questions of the researchers and presented their views and opinions on the </w:t>
+      </w:r>
+      <w:proofErr w:type="gramStart"/>
+      <w:r>
+        <w:rPr>
+          <w:rFonts w:ascii="Times New Roman" w:hAnsi="Times New Roman" w:cs="Times New Roman"/>
+          <w:sz w:val="24"/>
+          <w:szCs w:val="24"/>
+          <w:lang w:val="en-GB"/>
+        </w:rPr>
+        <w:t>aforementioned fields</w:t>
+      </w:r>
+      <w:proofErr w:type="gramEnd"/>
+      <w:r>
+        <w:rPr>
+          <w:rFonts w:ascii="Times New Roman" w:hAnsi="Times New Roman" w:cs="Times New Roman"/>
+          <w:sz w:val="24"/>
+          <w:szCs w:val="24"/>
+          <w:lang w:val="en-GB"/>
+        </w:rPr>
+        <w:t xml:space="preserve"> of membership, constitutional structure, policy </w:t>
       </w:r>
       <w:r>
         <w:rPr>
@@ -2195,6 +2395,7 @@
         </w:rPr>
         <w:t>(</w:t>
       </w:r>
+      <w:proofErr w:type="spellStart"/>
       <w:r>
         <w:rPr>
           <w:rFonts w:ascii="Times New Roman" w:hAnsi="Times New Roman" w:cs="Times New Roman"/>
@@ -2211,7 +2412,17 @@
           <w:szCs w:val="24"/>
           <w:lang w:val="en-GB"/>
         </w:rPr>
-        <w:t>urrelmann et al. 2015 pp.</w:t>
+        <w:t>urrelmann</w:t>
+      </w:r>
+      <w:proofErr w:type="spellEnd"/>
+      <w:r>
+        <w:rPr>
+          <w:rFonts w:ascii="Times New Roman" w:hAnsi="Times New Roman" w:cs="Times New Roman"/>
+          <w:sz w:val="24"/>
+          <w:szCs w:val="24"/>
+          <w:lang w:val="en-GB"/>
+        </w:rPr>
+        <w:t xml:space="preserve"> et al. 2015 pp.</w:t>
       </w:r>
       <w:r>
         <w:rPr>
@@ -2256,7 +2467,27 @@
           <w:szCs w:val="24"/>
           <w:lang w:val="en-GB"/>
         </w:rPr>
-        <w:t xml:space="preserve"> As a final result, the researchers conclude their findings as the subject of EU integration not particularly claiming a position of exceptional significance, however, still displaying a non-ignorable level of saliency among the EU </w:t>
+        <w:t xml:space="preserve"> As </w:t>
+      </w:r>
+      <w:proofErr w:type="gramStart"/>
+      <w:r>
+        <w:rPr>
+          <w:rFonts w:ascii="Times New Roman" w:hAnsi="Times New Roman" w:cs="Times New Roman"/>
+          <w:sz w:val="24"/>
+          <w:szCs w:val="24"/>
+          <w:lang w:val="en-GB"/>
+        </w:rPr>
+        <w:t>a final result</w:t>
+      </w:r>
+      <w:proofErr w:type="gramEnd"/>
+      <w:r>
+        <w:rPr>
+          <w:rFonts w:ascii="Times New Roman" w:hAnsi="Times New Roman" w:cs="Times New Roman"/>
+          <w:sz w:val="24"/>
+          <w:szCs w:val="24"/>
+          <w:lang w:val="en-GB"/>
+        </w:rPr>
+        <w:t xml:space="preserve">, the researchers conclude their findings as the subject of EU integration not particularly claiming a position of exceptional significance, however, still displaying a non-ignorable level of saliency among the EU </w:t>
       </w:r>
       <w:r>
         <w:rPr>
@@ -2285,6 +2516,7 @@
         </w:rPr>
         <w:t>(</w:t>
       </w:r>
+      <w:proofErr w:type="spellStart"/>
       <w:r>
         <w:rPr>
           <w:rFonts w:ascii="Times New Roman" w:hAnsi="Times New Roman" w:cs="Times New Roman"/>
@@ -2301,7 +2533,17 @@
           <w:szCs w:val="24"/>
           <w:lang w:val="en-GB"/>
         </w:rPr>
-        <w:t>urrelmann et al. 2015 pp.</w:t>
+        <w:t>urrelmann</w:t>
+      </w:r>
+      <w:proofErr w:type="spellEnd"/>
+      <w:r>
+        <w:rPr>
+          <w:rFonts w:ascii="Times New Roman" w:hAnsi="Times New Roman" w:cs="Times New Roman"/>
+          <w:sz w:val="24"/>
+          <w:szCs w:val="24"/>
+          <w:lang w:val="en-GB"/>
+        </w:rPr>
+        <w:t xml:space="preserve"> et al. 2015 pp.</w:t>
       </w:r>
       <w:r>
         <w:rPr>
@@ -2388,7 +2630,106 @@
           <w:szCs w:val="24"/>
           <w:lang w:val="en-GB"/>
         </w:rPr>
-        <w:t xml:space="preserve">and an established methodology of relevant topics to discuss. On the other hand, the natural qualitative inability to generalize these findings, as well as the potential of conformity pressures </w:t>
+        <w:t xml:space="preserve">and an established methodology of relevant topics to discuss. On the other hand, the natural qualitative inability to generalize these findings, as well as the potential of conformity pressures on participants are ever present </w:t>
+      </w:r>
+      <w:r>
+        <w:rPr>
+          <w:rFonts w:ascii="Times New Roman" w:hAnsi="Times New Roman" w:cs="Times New Roman"/>
+          <w:sz w:val="24"/>
+          <w:szCs w:val="24"/>
+          <w:lang w:val="en-GB"/>
+        </w:rPr>
+        <w:t>(Cyr. J, 2016 pp.</w:t>
+      </w:r>
+      <w:r>
+        <w:rPr>
+          <w:rFonts w:ascii="Times New Roman" w:hAnsi="Times New Roman" w:cs="Times New Roman"/>
+          <w:sz w:val="24"/>
+          <w:szCs w:val="24"/>
+          <w:lang w:val="en-GB"/>
+        </w:rPr>
+        <w:t>243</w:t>
+      </w:r>
+      <w:r>
+        <w:rPr>
+          <w:rFonts w:ascii="Times New Roman" w:hAnsi="Times New Roman" w:cs="Times New Roman"/>
+          <w:sz w:val="24"/>
+          <w:szCs w:val="24"/>
+          <w:lang w:val="en-GB"/>
+        </w:rPr>
+        <w:t>)</w:t>
+      </w:r>
+      <w:r>
+        <w:rPr>
+          <w:rFonts w:ascii="Times New Roman" w:hAnsi="Times New Roman" w:cs="Times New Roman"/>
+          <w:sz w:val="24"/>
+          <w:szCs w:val="24"/>
+          <w:lang w:val="en-GB"/>
+        </w:rPr>
+        <w:t>.</w:t>
+      </w:r>
+      <w:r>
+        <w:rPr>
+          <w:rFonts w:ascii="Times New Roman" w:hAnsi="Times New Roman" w:cs="Times New Roman"/>
+          <w:sz w:val="24"/>
+          <w:szCs w:val="24"/>
+          <w:lang w:val="en-GB"/>
+        </w:rPr>
+        <w:t xml:space="preserve"> Moreover, the lack of academic consensus on the definition of politicization will always leave room for discourse and interpretation</w:t>
+      </w:r>
+      <w:r>
+        <w:rPr>
+          <w:rFonts w:ascii="Times New Roman" w:hAnsi="Times New Roman" w:cs="Times New Roman"/>
+          <w:sz w:val="24"/>
+          <w:szCs w:val="24"/>
+          <w:lang w:val="en-GB"/>
+        </w:rPr>
+        <w:t xml:space="preserve">, and the benchmark of behavioural reaction to topics acting as a form of scientific measurement inherently can be </w:t>
+      </w:r>
+      <w:r>
+        <w:rPr>
+          <w:rFonts w:ascii="Times New Roman" w:hAnsi="Times New Roman" w:cs="Times New Roman"/>
+          <w:sz w:val="24"/>
+          <w:szCs w:val="24"/>
+          <w:lang w:val="en-GB"/>
+        </w:rPr>
+        <w:t>addressed subjectively and is susceptible to bias</w:t>
+      </w:r>
+      <w:r>
+        <w:rPr>
+          <w:rFonts w:ascii="Times New Roman" w:hAnsi="Times New Roman" w:cs="Times New Roman"/>
+          <w:sz w:val="24"/>
+          <w:szCs w:val="24"/>
+          <w:lang w:val="en-GB"/>
+        </w:rPr>
+        <w:t>. Despite th</w:t>
+      </w:r>
+      <w:r>
+        <w:rPr>
+          <w:rFonts w:ascii="Times New Roman" w:hAnsi="Times New Roman" w:cs="Times New Roman"/>
+          <w:sz w:val="24"/>
+          <w:szCs w:val="24"/>
+          <w:lang w:val="en-GB"/>
+        </w:rPr>
+        <w:t>ese limitations</w:t>
+      </w:r>
+      <w:r>
+        <w:rPr>
+          <w:rFonts w:ascii="Times New Roman" w:hAnsi="Times New Roman" w:cs="Times New Roman"/>
+          <w:sz w:val="24"/>
+          <w:szCs w:val="24"/>
+          <w:lang w:val="en-GB"/>
+        </w:rPr>
+        <w:t xml:space="preserve">, </w:t>
+      </w:r>
+      <w:r>
+        <w:rPr>
+          <w:rFonts w:ascii="Times New Roman" w:hAnsi="Times New Roman" w:cs="Times New Roman"/>
+          <w:sz w:val="24"/>
+          <w:szCs w:val="24"/>
+          <w:lang w:val="en-GB"/>
+        </w:rPr>
+        <w:t xml:space="preserve">the use of focus groups and its ability to provide productive results when researching complex topics through its social and comparative nature leads well with the topic at hand for this research, providing a multilateral </w:t>
       </w:r>
       <w:r>
         <w:rPr>
@@ -2398,106 +2739,7 @@
           <w:lang w:val="en-GB"/>
         </w:rPr>
         <w:lastRenderedPageBreak/>
-        <w:t xml:space="preserve">on participants are ever present </w:t>
-      </w:r>
-      <w:r>
-        <w:rPr>
-          <w:rFonts w:ascii="Times New Roman" w:hAnsi="Times New Roman" w:cs="Times New Roman"/>
-          <w:sz w:val="24"/>
-          <w:szCs w:val="24"/>
-          <w:lang w:val="en-GB"/>
-        </w:rPr>
-        <w:t>(Cyr. J, 2016 pp.</w:t>
-      </w:r>
-      <w:r>
-        <w:rPr>
-          <w:rFonts w:ascii="Times New Roman" w:hAnsi="Times New Roman" w:cs="Times New Roman"/>
-          <w:sz w:val="24"/>
-          <w:szCs w:val="24"/>
-          <w:lang w:val="en-GB"/>
-        </w:rPr>
-        <w:t>243</w:t>
-      </w:r>
-      <w:r>
-        <w:rPr>
-          <w:rFonts w:ascii="Times New Roman" w:hAnsi="Times New Roman" w:cs="Times New Roman"/>
-          <w:sz w:val="24"/>
-          <w:szCs w:val="24"/>
-          <w:lang w:val="en-GB"/>
-        </w:rPr>
-        <w:t>)</w:t>
-      </w:r>
-      <w:r>
-        <w:rPr>
-          <w:rFonts w:ascii="Times New Roman" w:hAnsi="Times New Roman" w:cs="Times New Roman"/>
-          <w:sz w:val="24"/>
-          <w:szCs w:val="24"/>
-          <w:lang w:val="en-GB"/>
-        </w:rPr>
-        <w:t>.</w:t>
-      </w:r>
-      <w:r>
-        <w:rPr>
-          <w:rFonts w:ascii="Times New Roman" w:hAnsi="Times New Roman" w:cs="Times New Roman"/>
-          <w:sz w:val="24"/>
-          <w:szCs w:val="24"/>
-          <w:lang w:val="en-GB"/>
-        </w:rPr>
-        <w:t xml:space="preserve"> Moreover, the lack of academic consensus on the definition of politicization will always leave room for discourse and interpretation</w:t>
-      </w:r>
-      <w:r>
-        <w:rPr>
-          <w:rFonts w:ascii="Times New Roman" w:hAnsi="Times New Roman" w:cs="Times New Roman"/>
-          <w:sz w:val="24"/>
-          <w:szCs w:val="24"/>
-          <w:lang w:val="en-GB"/>
-        </w:rPr>
-        <w:t xml:space="preserve">, and the benchmark of behavioural reaction to topics acting as a form of scientific measurement inherently can be </w:t>
-      </w:r>
-      <w:r>
-        <w:rPr>
-          <w:rFonts w:ascii="Times New Roman" w:hAnsi="Times New Roman" w:cs="Times New Roman"/>
-          <w:sz w:val="24"/>
-          <w:szCs w:val="24"/>
-          <w:lang w:val="en-GB"/>
-        </w:rPr>
-        <w:t>addressed subjectively and is susceptible to bias</w:t>
-      </w:r>
-      <w:r>
-        <w:rPr>
-          <w:rFonts w:ascii="Times New Roman" w:hAnsi="Times New Roman" w:cs="Times New Roman"/>
-          <w:sz w:val="24"/>
-          <w:szCs w:val="24"/>
-          <w:lang w:val="en-GB"/>
-        </w:rPr>
-        <w:t>. Despite th</w:t>
-      </w:r>
-      <w:r>
-        <w:rPr>
-          <w:rFonts w:ascii="Times New Roman" w:hAnsi="Times New Roman" w:cs="Times New Roman"/>
-          <w:sz w:val="24"/>
-          <w:szCs w:val="24"/>
-          <w:lang w:val="en-GB"/>
-        </w:rPr>
-        <w:t>ese limitations</w:t>
-      </w:r>
-      <w:r>
-        <w:rPr>
-          <w:rFonts w:ascii="Times New Roman" w:hAnsi="Times New Roman" w:cs="Times New Roman"/>
-          <w:sz w:val="24"/>
-          <w:szCs w:val="24"/>
-          <w:lang w:val="en-GB"/>
-        </w:rPr>
-        <w:t xml:space="preserve">, </w:t>
-      </w:r>
-      <w:r>
-        <w:rPr>
-          <w:rFonts w:ascii="Times New Roman" w:hAnsi="Times New Roman" w:cs="Times New Roman"/>
-          <w:sz w:val="24"/>
-          <w:szCs w:val="24"/>
-          <w:lang w:val="en-GB"/>
-        </w:rPr>
-        <w:t xml:space="preserve">the use of focus groups and its ability to provide productive results when researching complex topics through its social and comparative nature leads well with the topic at hand for this research, providing a multilateral view on the politicization of EU integration among the public, a view that quantitative methods simply cannot replicate </w:t>
+        <w:t xml:space="preserve">view on the politicization of EU integration among the public, a view that quantitative methods simply cannot replicate </w:t>
       </w:r>
       <w:r>
         <w:rPr>
@@ -2564,7 +2806,27 @@
           <w:szCs w:val="24"/>
           <w:lang w:val="en-GB"/>
         </w:rPr>
-        <w:t xml:space="preserve">In conclusion, "The Politicization of European Integration: More Than an Elite Affair?" by Achim Hurrelmann, Anna Gora, and Andrea Wagner fills a significant gap in existing literature by focusing on the wider public through </w:t>
+        <w:t xml:space="preserve">In conclusion, "The Politicization of European Integration: More Than an Elite Affair?" by Achim </w:t>
+      </w:r>
+      <w:proofErr w:type="spellStart"/>
+      <w:r>
+        <w:rPr>
+          <w:rFonts w:ascii="Times New Roman" w:hAnsi="Times New Roman" w:cs="Times New Roman"/>
+          <w:sz w:val="24"/>
+          <w:szCs w:val="24"/>
+          <w:lang w:val="en-GB"/>
+        </w:rPr>
+        <w:t>Hurrelmann</w:t>
+      </w:r>
+      <w:proofErr w:type="spellEnd"/>
+      <w:r>
+        <w:rPr>
+          <w:rFonts w:ascii="Times New Roman" w:hAnsi="Times New Roman" w:cs="Times New Roman"/>
+          <w:sz w:val="24"/>
+          <w:szCs w:val="24"/>
+          <w:lang w:val="en-GB"/>
+        </w:rPr>
+        <w:t xml:space="preserve">, Anna Gora, and Andrea Wagner fills a significant gap in existing literature by focusing on the wider public through </w:t>
       </w:r>
       <w:r>
         <w:rPr>
@@ -2716,14 +2978,25 @@
           <w:lang w:val="en-GB"/>
         </w:rPr>
       </w:pPr>
-      <w:r>
-        <w:rPr>
-          <w:rFonts w:ascii="Times New Roman" w:hAnsi="Times New Roman" w:cs="Times New Roman"/>
-          <w:sz w:val="24"/>
-          <w:szCs w:val="24"/>
-          <w:lang w:val="en-GB"/>
-        </w:rPr>
-        <w:t>Hurrelmann, A., Gora, A., &amp; Wagner, A. (2015). The Politicization of European Integration: More than an Elite Affair? Political Studies, 63(1), 43-59</w:t>
+      <w:proofErr w:type="spellStart"/>
+      <w:r>
+        <w:rPr>
+          <w:rFonts w:ascii="Times New Roman" w:hAnsi="Times New Roman" w:cs="Times New Roman"/>
+          <w:sz w:val="24"/>
+          <w:szCs w:val="24"/>
+          <w:lang w:val="en-GB"/>
+        </w:rPr>
+        <w:t>Hurrelmann</w:t>
+      </w:r>
+      <w:proofErr w:type="spellEnd"/>
+      <w:r>
+        <w:rPr>
+          <w:rFonts w:ascii="Times New Roman" w:hAnsi="Times New Roman" w:cs="Times New Roman"/>
+          <w:sz w:val="24"/>
+          <w:szCs w:val="24"/>
+          <w:lang w:val="en-GB"/>
+        </w:rPr>
+        <w:t>, A., Gora, A., &amp; Wagner, A. (2015). The Politicization of European Integration: More than an Elite Affair? Political Studies, 63(1), 43-59</w:t>
       </w:r>
     </w:p>
     <w:p>
@@ -2775,7 +3048,7 @@
       </w:pPr>
     </w:p>
     <w:sectPr>
-      <w:pgSz w:w="12240" w:h="15840"/>
+      <w:pgSz w:w="11906" w:h="16838" w:code="9"/>
       <w:pgMar w:top="1440" w:right="1440" w:bottom="1440" w:left="1440" w:header="720" w:footer="720" w:gutter="0"/>
       <w:cols w:space="720"/>
       <w:docGrid w:linePitch="360"/>
@@ -2785,7 +3058,7 @@
 </file>
 
 <file path=word/styles.xml><?xml version="1.0" encoding="utf-8"?>
-<w:styles xmlns:mc="http://schemas.openxmlformats.org/markup-compatibility/2006" xmlns:r="http://schemas.openxmlformats.org/officeDocument/2006/relationships" xmlns:w="http://schemas.openxmlformats.org/wordprocessingml/2006/main" xmlns:w14="http://schemas.microsoft.com/office/word/2010/wordml" xmlns:w15="http://schemas.microsoft.com/office/word/2012/wordml" xmlns:w16cex="http://schemas.microsoft.com/office/word/2018/wordml/cex" xmlns:w16cid="http://schemas.microsoft.com/office/word/2016/wordml/cid" xmlns:w16="http://schemas.microsoft.com/office/word/2018/wordml" xmlns:w16sdtdh="http://schemas.microsoft.com/office/word/2020/wordml/sdtdatahash" xmlns:w16se="http://schemas.microsoft.com/office/word/2015/wordml/symex" mc:Ignorable="w14 w15 w16se w16cid w16 w16cex w16sdtdh">
+<w:styles xmlns:mc="http://schemas.openxmlformats.org/markup-compatibility/2006" xmlns:r="http://schemas.openxmlformats.org/officeDocument/2006/relationships" xmlns:w="http://schemas.openxmlformats.org/wordprocessingml/2006/main" xmlns:w14="http://schemas.microsoft.com/office/word/2010/wordml" xmlns:w15="http://schemas.microsoft.com/office/word/2012/wordml" xmlns:w16cex="http://schemas.microsoft.com/office/word/2018/wordml/cex" xmlns:w16cid="http://schemas.microsoft.com/office/word/2016/wordml/cid" xmlns:w16="http://schemas.microsoft.com/office/word/2018/wordml" xmlns:w16du="http://schemas.microsoft.com/office/word/2023/wordml/word16du" xmlns:w16sdtdh="http://schemas.microsoft.com/office/word/2020/wordml/sdtdatahash" xmlns:w16se="http://schemas.microsoft.com/office/word/2015/wordml/symex" mc:Ignorable="w14 w15 w16se w16cid w16 w16cex w16sdtdh w16du">
   <w:docDefaults>
     <w:rPrDefault>
       <w:rPr>
